--- a/Project code.docx
+++ b/Project code.docx
@@ -652,165 +652,358 @@
     <w:p>
       <w:r>
         <w:lastRenderedPageBreak/>
-        <w:t>\[V_-</w:t>
+        <w:t>\[V_-=\frac{p_0\omega}{4\pi\epsilon_0c}(\frac{\cos\theta+\frac{d}{2r}\sin^2\theta}{r(1+\frac{d}{2r}\cos\theta)})\sin[\omega(t-\frac{r(1+\frac{d}{2r}\cos\theta)}{c})]\]</w:t>
+      </w:r>
+    </w:p>
+    <w:p/>
+    <w:p>
+      <w:r>
+        <w:t>\[V_R=\frac{-p_0\omega}{4\pi\epsilon_0c}(\frac{\sin\theta-\frac{l}{2r}\cos^2\theta}{r(1-\frac{1}{2r}sin\theta)})\sin[\omega(t-\frac{r(1-\frac{1}{2r}\sin\theta)}{c})] \]</w:t>
+      </w:r>
+    </w:p>
+    <w:p>
+      <w:r>
+        <w:t>\[V_L=\frac{p_0\omega}{4\pi\epsilon_0c}(\frac{\sin\theta+\frac{l}{2r}\cos^2\theta}{r(1+\frac{1}{2r}\sin\theta)})\sin[\omega(t-\frac{r(1+\frac{1}{2r}\sin\theta)}{c})] \]</w:t>
+      </w:r>
+    </w:p>
+    <w:p/>
+    <w:p>
+      <w:r>
+        <w:t>However, in order to add of of these equations, it will be easier to represent them in a less simplified form from earlier. We will write the potentials in the form of</w:t>
+      </w:r>
+    </w:p>
+    <w:p/>
+    <w:p>
+      <w:r>
+        <w:t>\[V = \frac{-p_0\omega}{4\pi\epsilon_0c}(\frac{\cos\theta}{r})\sin[\omega(t-\frac{r}{c})]\]</w:t>
+      </w:r>
+    </w:p>
+    <w:p/>
+    <w:p>
+      <w:r>
+        <w:t>where we can say that</w:t>
+      </w:r>
+    </w:p>
+    <w:p/>
+    <w:p>
+      <w:r>
+        <w:t>\[\cos\theta_+- = \cos\theta -_+ \frac{d}{2r}\sin^2\theta\]</w:t>
+      </w:r>
+    </w:p>
+    <w:p/>
+    <w:p>
+      <w:r>
+        <w:t xml:space="preserve">and </w:t>
+      </w:r>
+    </w:p>
+    <w:p/>
+    <w:p>
+      <w:r>
+        <w:t>\[\sin[(\omega(t-\frac{r_+-}{c})] = \sin(\omega t_0) +_- \frac{\omega d}{2c}\cos\theta\cos(\omega t_0)\]</w:t>
+      </w:r>
+    </w:p>
+    <w:p/>
+    <w:p>
+      <w:r>
+        <w:t>Using these identities, we can write out potentials in a form that is easier to comine. Lets start by looking at  \(V_+\) and \(V_-\) (the potentials on the y axis). We can write them as follows:</w:t>
+      </w:r>
+    </w:p>
+    <w:p/>
+    <w:p/>
+    <w:p>
+      <w:r>
+        <w:t>\[V_{+-} = \frac{-+p_0\omega}{4\pi\epsilon_0cr}[(1+_-\frac{d}{2r}\cos\theta)(\cos\theta-_+\frac{d}{2r}\sin^2\theta)(\sin(\omega t_0)+_-\frac{\omega d}{2c}\cos\theta\cos(\omega t_0))]\]</w:t>
+      </w:r>
+    </w:p>
+    <w:p/>
+    <w:p>
+      <w:r>
+        <w:t>\[V_{+-} = \frac{-+p_0\omega}{4\pi\epsilon_0cr}[(\cos\theta-_+\frac{d}{2r}\sin^2\theta+_-\frac{d}{2r}\cos^2\theta)(\sin(\omega t_0)+_-\frac{\omega d}{2c}\cos\theta\cos(\omega t_0))]\]</w:t>
+      </w:r>
+    </w:p>
+    <w:p/>
+    <w:p>
+      <w:r>
+        <w:lastRenderedPageBreak/>
+        <w:t>\[V_{+-} = \frac{-_+p_0\omega}{4\pi\epsilon_0cr}[\cos\theta\sin(</w:t>
+      </w:r>
+    </w:p>
+    <w:p>
+      <w:r>
+        <w:t>\omega t_0) +_- \frac{\omega d}{2c}\cos^2\theta\cos(\omega t_0) +_- \frac{d}{2r}(\cos^2\theta-\sin^2\theta)\sin(\omega t_0)]\]</w:t>
+      </w:r>
+    </w:p>
+    <w:p>
+      <w:r>
+        <w:t>\newline\newline</w:t>
+      </w:r>
+    </w:p>
+    <w:p>
+      <w:r>
+        <w:t>We will call the sum of these two expressions \(V_{T1}\).Adding together the two expressions we get</w:t>
+      </w:r>
+    </w:p>
+    <w:p/>
+    <w:p>
+      <w:r>
+        <w:t>\[V_{T1} = \frac{-p_0\omega}{4\pi\epsilon_0cr}[\frac{\omega d}{c}\cos^2\theta\cos(\omega t_0)+\frac{d}{r}(\cos^2\theta-\sin^2\theta)\sin\omega t_0)]\]</w:t>
+      </w:r>
+    </w:p>
+    <w:p/>
+    <w:p>
+      <w:r>
+        <w:t>\[V_{T1} = \frac{-p_0\omega^2 d}{4\pi\epsilon_0c^2r}[\cos^2\theta\cos(\omega t_0)+\frac{c}{\omega r}(\cos^2\theta-\sin^2\theta)\sin(\omega t_0)]\]</w:t>
+      </w:r>
+    </w:p>
+    <w:p/>
+    <w:p>
+      <w:r>
+        <w:t>Now we must look at the sum for \(V_R\) and \(V_L\).</w:t>
+      </w:r>
+    </w:p>
+    <w:p/>
+    <w:p/>
+    <w:p>
+      <w:r>
+        <w:t>Now that we have the contribution of each dipole, we need to add them together to get the total scalar potential at point P.</w:t>
+      </w:r>
+    </w:p>
+    <w:p/>
+    <w:p>
+      <w:r>
+        <w:t>\[V_T = V_++V_-+V_R+V_L \]</w:t>
+      </w:r>
+    </w:p>
+    <w:p>
+      <w:r>
+        <w:t>or</w:t>
+      </w:r>
+    </w:p>
+    <w:p>
+      <w:r>
+        <w:t>\[V_T = V_{T1} + V_{T2}\]</w:t>
+      </w:r>
+    </w:p>
+    <w:p>
+      <w:r>
+        <w:t>The general form for the vector potential produced by an electric dipole can be seen below.</w:t>
+      </w:r>
+    </w:p>
+    <w:p/>
+    <w:p>
+      <w:r>
+        <w:t>\[\vec{A} = \frac{-\mu_0P_0\omega}{4\pi r}\sin[\omega(t-\frac{r}{c})]\]</w:t>
+      </w:r>
+    </w:p>
+    <w:p/>
+    <w:p>
+      <w:r>
+        <w:t>First, lets examine \(\vec{A}_{+}\) and \(\vec{A}_{-}\) for our dipoles on the y axis. We can write them as follows:</w:t>
+      </w:r>
+    </w:p>
+    <w:p/>
+    <w:p>
+      <w:r>
+        <w:t>\[\vec{A} = -_+ \frac{\mu_0p_0\omega}{4\pi r_{+-}}\sin[\omega(t-\frac{r_{+_}}{c})]\]</w:t>
+      </w:r>
+    </w:p>
+    <w:p/>
+    <w:p>
+      <w:r>
+        <w:lastRenderedPageBreak/>
+        <w:t>\[\vec{A} = -_+ \frac{\mu_0p_0\omega}{4\pi r_{+-}}[(1+_-\frac{d}{2r}\cos\theta)[\sin(\omega t_0)+_-\frac{\omega d}{2c}\cos\theta\cos(\omega t_0)]]\hat{z}\]</w:t>
+      </w:r>
+    </w:p>
+    <w:p/>
+    <w:p>
+      <w:r>
+        <w:t>Now we can say \(\vec{A}_{T1} = \vec{A}_+ + \vec{A}_-\).</w:t>
+      </w:r>
+    </w:p>
+    <w:p/>
+    <w:p>
+      <w:r>
+        <w:t>\[\vec{A}_{T1} =  -_+ \frac{\mu_0p_0\omega}{4\pi r}[\frac{\omega d}{c}\cos\theta\cos(\omega t_0)+\frac{d}{r}\cos\theta\sin(\omega t_0)]\hat{z}\]</w:t>
+      </w:r>
+    </w:p>
+    <w:p/>
+    <w:p>
+      <w:r>
+        <w:t>\[\vec{A}_{T1} =  -_+ \frac{\mu_0p_0\omega^2d}{4\pi r}\cos\theta[\cos(\omega t_0)+\frac{c}{\omega r}\sin(\omega t_0)]]\hat{z}\]</w:t>
+      </w:r>
+    </w:p>
+    <w:p/>
+    <w:p>
+      <w:r>
+        <w:t>Next we will look at \(\vec{A}_{R}\) and \(\vec{A}_{L}\) for the dipoles on the x axis.</w:t>
+      </w:r>
+    </w:p>
+    <w:p/>
+    <w:p>
+      <w:r>
+        <w:t>(do similar thing here)</w:t>
+      </w:r>
+    </w:p>
+    <w:p/>
+    <w:p>
+      <w:r>
+        <w:t>Similarly, we can now say \(\vec{A}_{T2} = \vec{A}_R + \vec{A}_L\).</w:t>
+      </w:r>
+    </w:p>
+    <w:p>
+      <w:r>
+        <w:t>\newline\newline</w:t>
+      </w:r>
+    </w:p>
+    <w:p>
+      <w:r>
+        <w:t>(add vectors here)</w:t>
+      </w:r>
+    </w:p>
+    <w:p>
+      <w:r>
+        <w:t>\newline\newline</w:t>
+      </w:r>
+    </w:p>
+    <w:p>
+      <w:r>
+        <w:t>And finally we can write \(\vec{A}_{Total} = \vec{A}_{T1} + \vec{A}_{T2}\).\</w:t>
+      </w:r>
+    </w:p>
+    <w:p>
+      <w:r>
+        <w:t>\newline\newline</w:t>
+      </w:r>
+    </w:p>
+    <w:p>
+      <w:r>
+        <w:t>(add the potentials together here).</w:t>
+      </w:r>
+    </w:p>
+    <w:p>
+      <w:r>
+        <w:t>\newline\newline</w:t>
+      </w:r>
+    </w:p>
+    <w:p/>
+    <w:p>
+      <w:r>
+        <w:t>Which gives us the final result</w:t>
+      </w:r>
+    </w:p>
+    <w:p/>
+    <w:p>
+      <w:r>
+        <w:t>\[\vec{A}_{Total} = \]</w:t>
+      </w:r>
+    </w:p>
+    <w:p/>
+    <w:p>
+      <w:r>
+        <w:t>\subsection{Electric and Magnetic Fields}</w:t>
+      </w:r>
+    </w:p>
+    <w:p>
+      <w:r>
+        <w:lastRenderedPageBreak/>
+        <w:t>Now that we have solved for the vector and scalar potentials at point P in the section above, we can use them to calculate the electric and magnetic fields produced by each dipole at point P.</w:t>
+      </w:r>
+    </w:p>
+    <w:p/>
+    <w:p>
+      <w:r>
+        <w:t>The general equation for electric and magnetic fields can be seen below.</w:t>
+      </w:r>
+    </w:p>
+    <w:p/>
+    <w:p>
+      <w:r>
+        <w:t>\[\vec{E}=-\vec{\bigtriangledown}V-\frac{\partial{\vec{A}}}{\partial{t}}\]</w:t>
+      </w:r>
+    </w:p>
+    <w:p>
+      <w:r>
+        <w:t>\[\vec{B}=\vec{\bigtriangledown}\times\vec{A}\]</w:t>
+      </w:r>
+    </w:p>
+    <w:p/>
+    <w:p>
+      <w:r>
+        <w:t>\subsection{Poynting Vector}</w:t>
+      </w:r>
+    </w:p>
+    <w:p/>
+    <w:p>
+      <w:r>
+        <w:t>Next lets look at the energy radiated by the electric dipoles at point P. To do this, we will need to find the Poynting vector which represents the directional energy flux. The general formula for the Poynting Vector can be seen below.</w:t>
+      </w:r>
+    </w:p>
+    <w:p>
+      <w:r>
+        <w:t>\[\vec{S}=\frac{1}{\mu_0}(\vec{E}\times\vec{B})\]</w:t>
+      </w:r>
+    </w:p>
+    <w:p/>
+    <w:p>
+      <w:r>
+        <w:t>\subsection{Radiated Power}</w:t>
+      </w:r>
+    </w:p>
+    <w:p>
+      <w:r>
+        <w:t>Now lets examine the total radiated power by the system at point P. We will do this by integrating the average intensity using the Poynting vector which was found in Section 3.3.</w:t>
+      </w:r>
+    </w:p>
+    <w:p>
+      <w:r>
+        <w:t>\[P=\int_{a}^{b}&lt;\vec{S}&gt;\cdot d\vec{a}\]</w:t>
+      </w:r>
+    </w:p>
+    <w:p/>
+    <w:p>
+      <w:r>
+        <w:t>In order to find \(&lt;\vec{S}&gt;\) we will need to average the Poynting vector over one cycle.</w:t>
+      </w:r>
+    </w:p>
+    <w:p/>
+    <w:p>
+      <w:r>
+        <w:t>\subsection{Intensity Profile}</w:t>
+      </w:r>
+    </w:p>
+    <w:p>
+      <w:r>
+        <w:t>\subsection{Checking Results}</w:t>
+      </w:r>
+    </w:p>
+    <w:p>
+      <w:r>
+        <w:t>To check over the work done, we will now compare our results with the general formulation of Sec. 11.1.4 in Intoduction to Electrodynamics (Griffiths pg. 454).</w:t>
+      </w:r>
+    </w:p>
+    <w:p/>
+    <w:p>
+      <w:r>
+        <w:t>\section{Appendix}</w:t>
+      </w:r>
+    </w:p>
+    <w:p>
+      <w:r>
+        <w:t>\section{References}</w:t>
+      </w:r>
+    </w:p>
+    <w:p>
+      <w:r>
+        <w:t>Griffiths, D. J. (1999) Introduction to Electrodynamics Third Edition. Upper Saddle River, New Jersey: Prentice-Hall.</w:t>
+      </w:r>
+    </w:p>
+    <w:p/>
+    <w:p>
+      <w:r>
+        <w:t>\end{document}</w:t>
       </w:r>
       <w:bookmarkStart w:id="0" w:name="_GoBack"/>
       <w:bookmarkEnd w:id="0"/>
-      <w:r>
-        <w:t>=\frac{p_0\omega}{4\pi\epsilon_0c}(\frac{\cos\theta+\frac{d}{2r}\sin^2\theta}{r(1+\frac{d}{2r}\cos\theta)})\sin[\omega(t-\frac{r(1+\frac{d}{2r}\cos\theta)}{c})]\]</w:t>
-      </w:r>
-    </w:p>
-    <w:p/>
-    <w:p>
-      <w:r>
-        <w:t>\[V_R=\frac{-p_0\omega}{4\pi\epsilon_0c}(\frac{\sin\theta-\frac{l}{2r}\cos^2\theta}{r(1-\frac{1}{2r}sin\theta)})\sin[\omega(t-\frac{r(1-\frac{1}{2r}\sin\theta)}{c})] \]</w:t>
-      </w:r>
-    </w:p>
-    <w:p>
-      <w:r>
-        <w:t>\[V_L=\frac{p_0\omega}{4\pi\epsilon_0c}(\frac{\sin\theta+\frac{l}{2r}\cos^2\theta}{r(1+\frac{1}{2r}\sin\theta)})\sin[\omega(t-\frac{r(1+\frac{1}{2r}\sin\theta)}{c})] \]</w:t>
-      </w:r>
-    </w:p>
-    <w:p/>
-    <w:p>
-      <w:r>
-        <w:t>However, in order to add of of these equations, it will be easier to represent them in a different form. Consider making...</w:t>
-      </w:r>
-    </w:p>
-    <w:p>
-      <w:r>
-        <w:t>(simplify equations here)</w:t>
-      </w:r>
-    </w:p>
-    <w:p/>
-    <w:p/>
-    <w:p>
-      <w:r>
-        <w:t>Now that we have the contribution of each dipole, we need to add them together to get the total scalar potential at point P.</w:t>
-      </w:r>
-    </w:p>
-    <w:p/>
-    <w:p>
-      <w:r>
-        <w:t>\[V_T = V_++V_-+V_R+V_L \]</w:t>
-      </w:r>
-    </w:p>
-    <w:p/>
-    <w:p>
-      <w:r>
-        <w:t>The general form for the vector potential produced by an electric dipole can be seen below.</w:t>
-      </w:r>
-    </w:p>
-    <w:p/>
-    <w:p>
-      <w:r>
-        <w:t>\[\vec{A} = \frac{-\mu_0P_0\omega}{4\pi r}\sin[\omega(t-\frac{r}{c})]\]</w:t>
-      </w:r>
-    </w:p>
-    <w:p/>
-    <w:p>
-      <w:r>
-        <w:t>\subsection{Electric and Magnetic Fields}</w:t>
-      </w:r>
-    </w:p>
-    <w:p>
-      <w:r>
-        <w:t>Now that we have solved for the vector and scalar potentials at point P, we can use them to calculate the electric and magnetic fields produced by each dipole at point P.</w:t>
-      </w:r>
-    </w:p>
-    <w:p/>
-    <w:p>
-      <w:r>
-        <w:t>The general equation for electric and magnetic fields can be seen below.</w:t>
-      </w:r>
-    </w:p>
-    <w:p/>
-    <w:p>
-      <w:r>
-        <w:t>\[\vec{E}=-\vec{\bigtriangledown}V-\frac{\partial{\vec{A}}}{\partial{t}}\]</w:t>
-      </w:r>
-    </w:p>
-    <w:p>
-      <w:r>
-        <w:t>\[\vec{B}=\vec{\bigtriangledown}\times\vec{A}\]</w:t>
-      </w:r>
-    </w:p>
-    <w:p/>
-    <w:p>
-      <w:r>
-        <w:t>\subsection{Poynting Vector}</w:t>
-      </w:r>
-    </w:p>
-    <w:p/>
-    <w:p>
-      <w:r>
-        <w:t>Next lets look at the energy radiated by the electric dipoles at point P. To do this, we will need to find the Poynting vector which represents the directional energy flux. The general formula for the Poynting Vector can be seen below.</w:t>
-      </w:r>
-    </w:p>
-    <w:p>
-      <w:r>
-        <w:t>\[\vec{S}=\frac{1}{\mu_0}(\vec{E}\times\vec{B})\]</w:t>
-      </w:r>
-    </w:p>
-    <w:p/>
-    <w:p>
-      <w:r>
-        <w:t>\subsection{Radiated Power}</w:t>
-      </w:r>
-    </w:p>
-    <w:p>
-      <w:r>
-        <w:t>Now lets examine the total radiated power by the system at point P. We will do this by integrating the average intensity using the Poynting vector which was found in Section 3.3.</w:t>
-      </w:r>
-    </w:p>
-    <w:p>
-      <w:r>
-        <w:t>\[P=\int_{a}^{b}&lt;\vec{S}&gt;\cdot d\vec{a}\]</w:t>
-      </w:r>
-    </w:p>
-    <w:p/>
-    <w:p>
-      <w:r>
-        <w:t>In order to find \(&lt;\vec{S}&gt;\) we will need to average the Poynting vector over one cycle.</w:t>
-      </w:r>
-    </w:p>
-    <w:p/>
-    <w:p>
-      <w:r>
-        <w:t>\subsection{Intensity Profile}</w:t>
-      </w:r>
-    </w:p>
-    <w:p>
-      <w:r>
-        <w:t>\subsection{Checking Results}</w:t>
-      </w:r>
-    </w:p>
-    <w:p>
-      <w:r>
-        <w:t>To check over the work done, we will now compare our results with the general formulation of Sec. 11.1.4 in Intoduction to Electrodynamics (Griffiths pg. 454).</w:t>
-      </w:r>
-    </w:p>
-    <w:p/>
-    <w:p>
-      <w:r>
-        <w:t>\section{Appendix}</w:t>
-      </w:r>
-    </w:p>
-    <w:p>
-      <w:r>
-        <w:t>\section{References}</w:t>
-      </w:r>
-    </w:p>
-    <w:p>
-      <w:r>
-        <w:t>Griffiths, D. J. (1999) Introduction to Electrodynamics Third Edition. Upper Saddle River, New Jersey: Prentice-Hall.</w:t>
-      </w:r>
-    </w:p>
-    <w:p/>
-    <w:p>
-      <w:r>
-        <w:t>\end{document}</w:t>
-      </w:r>
     </w:p>
     <w:sectPr>
       <w:pgSz w:w="12240" w:h="15840"/>

--- a/Project code.docx
+++ b/Project code.docx
@@ -236,7 +236,7 @@
     <w:p/>
     <w:p>
       <w:r>
-        <w:t>\[r_+ = r\sqrt{1-\frac{d}{r})\cos\theta)}\]</w:t>
+        <w:t>\[r_+ = r\sqrt{(1-\frac{d}{r})\cos\theta)}\]</w:t>
       </w:r>
     </w:p>
     <w:p/>
@@ -804,7 +804,103 @@
     <w:p/>
     <w:p>
       <w:r>
-        <w:t>\[\vec{A} = -_+ \frac{\mu_0p_0\omega}{4\pi r_{+-}}\sin[\omega(t-\frac{r_{+_}}{c})]\]</w:t>
+        <w:t>\[\vec{A} = -_+ \frac{\mu_0p_0\omega}{4\pi r_{+-}}\sin[\omega(t-\frac{r_{+-}}{c})]\]</w:t>
+      </w:r>
+    </w:p>
+    <w:p/>
+    <w:p>
+      <w:r>
+        <w:lastRenderedPageBreak/>
+        <w:t>The easiest way to go about this is to solve for \(\sin[\omega(t-\frac{r_{+-}}{c}\) first.</w:t>
+      </w:r>
+    </w:p>
+    <w:p/>
+    <w:p>
+      <w:r>
+        <w:t>\[\sin[\omega(t-\frac{r_{+-}}{c})] = \sin[\omega(t-\frac{r}{c}(1+-\frac{d}{2r}\cos\theta)]\]</w:t>
+      </w:r>
+    </w:p>
+    <w:p/>
+    <w:p>
+      <w:r>
+        <w:t>where</w:t>
+      </w:r>
+    </w:p>
+    <w:p>
+      <w:r>
+        <w:t xml:space="preserve">\[\sin[\omega(t-\frac{r}{c}-+\frac{d}{2c}\cos\theta)] = \sin(\omega t_0 -+ \frac{d\omega}{2c}\cos\theta)\] </w:t>
+      </w:r>
+    </w:p>
+    <w:p/>
+    <w:p>
+      <w:r>
+        <w:t>Then we could say</w:t>
+      </w:r>
+    </w:p>
+    <w:p/>
+    <w:p>
+      <w:r>
+        <w:t>\[\sin[\omega(t-\frac{r_{+-}}{c})]=\sin[\omega t_0 +- \frac{\omega d}{2c}\cos\theta]\]</w:t>
+      </w:r>
+    </w:p>
+    <w:p>
+      <w:r>
+        <w:t>where \(t_0 = t-\frac{r}{c}\).</w:t>
+      </w:r>
+    </w:p>
+    <w:p/>
+    <w:p>
+      <w:r>
+        <w:t>Now using the identity:</w:t>
+      </w:r>
+    </w:p>
+    <w:p>
+      <w:r>
+        <w:t>\[\sin(\alpha+\beta) = \sin(\alpha)\cos(\beta)+-\cos(\alpha)\sin(\beta)\]</w:t>
+      </w:r>
+    </w:p>
+    <w:p/>
+    <w:p>
+      <w:r>
+        <w:t>we can write the equation below as</w:t>
+      </w:r>
+    </w:p>
+    <w:p/>
+    <w:p>
+      <w:r>
+        <w:t>\[\sin[\omega t_0 +- \frac{\omega d}{2c}\cos\theta] = \sin(\omega t_0)\cos(\frac{\omega d}{2c}\cos\theta)+-\cos(\omega t_0)\sin[\frac{\omega d}{2c}\cos\theta]\]</w:t>
+      </w:r>
+    </w:p>
+    <w:p/>
+    <w:p>
+      <w:r>
+        <w:t>We can simplify this further by saying</w:t>
+      </w:r>
+    </w:p>
+    <w:p>
+      <w:r>
+        <w:t>\[\cos(\frac{\omega d}{2c}\cos\theta) = 1\]</w:t>
+      </w:r>
+    </w:p>
+    <w:p>
+      <w:r>
+        <w:t>and</w:t>
+      </w:r>
+    </w:p>
+    <w:p>
+      <w:r>
+        <w:t>\[\sin[\frac{\omega d}{2c}\cos\theta] = \frac{\omega d}{2c}\cos\theta\]</w:t>
+      </w:r>
+    </w:p>
+    <w:p>
+      <w:r>
+        <w:t>Now we can finally write</w:t>
+      </w:r>
+    </w:p>
+    <w:p/>
+    <w:p>
+      <w:r>
+        <w:t>\[\sin[\omega t_0 +_- \frac{\omega d}{2c}\cos\theta] = \sin(\omega t_0) +_- \frac{\omega d}{2c}\cos\theta\cos(\omega t_0)\]</w:t>
       </w:r>
     </w:p>
     <w:p/>
@@ -829,7 +925,13 @@
     <w:p/>
     <w:p>
       <w:r>
-        <w:t>\[\vec{A}_{T1} =  -_+ \frac{\mu_0p_0\omega^2d}{4\pi r}\cos\theta[\cos(\omega t_0)+\frac{c}{\omega r}\sin(\omega t_0)]]\hat{z}\]</w:t>
+        <w:t>Then factoring out \(\frac{\omega d\cos\theta}{c}\) we are get</w:t>
+      </w:r>
+    </w:p>
+    <w:p/>
+    <w:p>
+      <w:r>
+        <w:t>\[\vec{A}_{T1} =  -_+ \frac{\mu_0p_0\omega^2d}{4\pi r}\cos\theta[\cos(\omega t_0)+\frac{c}{\omega r}\sin(\omega t_0)]]\hat{z}\].</w:t>
       </w:r>
     </w:p>
     <w:p/>
@@ -900,100 +1002,101 @@
     <w:p/>
     <w:p>
       <w:r>
+        <w:lastRenderedPageBreak/>
         <w:t>\subsection{Electric and Magnetic Fields}</w:t>
       </w:r>
     </w:p>
     <w:p>
       <w:r>
+        <w:t>Now that we have solved for the vector and scalar potentials at point P in the section above, we can use them to calculate the electric and magnetic fields produced by each dipole at point P.</w:t>
+      </w:r>
+    </w:p>
+    <w:p/>
+    <w:p>
+      <w:r>
+        <w:t>The general equation for electric and magnetic fields can be seen below.</w:t>
+      </w:r>
+    </w:p>
+    <w:p/>
+    <w:p>
+      <w:r>
+        <w:t>\[\vec{E}=-\vec{\bigtriangledown}V-\frac{\partial{\vec{A}}}{\partial{t}}\]</w:t>
+      </w:r>
+    </w:p>
+    <w:p>
+      <w:r>
+        <w:t>\[\vec{B}=\vec{\bigtriangledown}\times\vec{A}\]</w:t>
+      </w:r>
+    </w:p>
+    <w:p/>
+    <w:p>
+      <w:r>
+        <w:t>\subsection{Poynting Vector}</w:t>
+      </w:r>
+    </w:p>
+    <w:p/>
+    <w:p>
+      <w:r>
+        <w:t>Next lets look at the energy radiated by the electric dipoles at point P. To do this, we will need to find the Poynting vector which represents the directional energy flux. The general formula for the Poynting Vector can be seen below.</w:t>
+      </w:r>
+    </w:p>
+    <w:p>
+      <w:r>
+        <w:t>\[\vec{S}=\frac{1}{\mu_0}(\vec{E}\times\vec{B})\]</w:t>
+      </w:r>
+    </w:p>
+    <w:p/>
+    <w:p>
+      <w:r>
+        <w:t>\subsection{Radiated Power}</w:t>
+      </w:r>
+    </w:p>
+    <w:p>
+      <w:r>
+        <w:t>Now lets examine the total radiated power by the system at point P. We will do this by integrating the average intensity using the Poynting vector which was found in Section 3.3.</w:t>
+      </w:r>
+    </w:p>
+    <w:p>
+      <w:r>
+        <w:t>\[P=\int_{a}^{b}&lt;\vec{S}&gt;\cdot d\vec{a}\]</w:t>
+      </w:r>
+    </w:p>
+    <w:p/>
+    <w:p>
+      <w:r>
+        <w:t>In order to find \(&lt;\vec{S}&gt;\) we will need to average the Poynting vector over one cycle.</w:t>
+      </w:r>
+    </w:p>
+    <w:p/>
+    <w:p>
+      <w:r>
+        <w:t>\subsection{Intensity Profile}</w:t>
+      </w:r>
+    </w:p>
+    <w:p>
+      <w:r>
+        <w:t>\subsection{Checking Results}</w:t>
+      </w:r>
+    </w:p>
+    <w:p>
+      <w:r>
+        <w:t>To check over the work done, we will now compare our results with the general formulation of Sec. 11.1.4 in Intoduction to Electrodynamics (Griffiths pg. 454).</w:t>
+      </w:r>
+    </w:p>
+    <w:p/>
+    <w:p>
+      <w:r>
+        <w:t>\section{Appendix}</w:t>
+      </w:r>
+    </w:p>
+    <w:p>
+      <w:r>
+        <w:t>\section{References}</w:t>
+      </w:r>
+    </w:p>
+    <w:p>
+      <w:r>
         <w:lastRenderedPageBreak/>
-        <w:t>Now that we have solved for the vector and scalar potentials at point P in the section above, we can use them to calculate the electric and magnetic fields produced by each dipole at point P.</w:t>
-      </w:r>
-    </w:p>
-    <w:p/>
-    <w:p>
-      <w:r>
-        <w:t>The general equation for electric and magnetic fields can be seen below.</w:t>
-      </w:r>
-    </w:p>
-    <w:p/>
-    <w:p>
-      <w:r>
-        <w:t>\[\vec{E}=-\vec{\bigtriangledown}V-\frac{\partial{\vec{A}}}{\partial{t}}\]</w:t>
-      </w:r>
-    </w:p>
-    <w:p>
-      <w:r>
-        <w:t>\[\vec{B}=\vec{\bigtriangledown}\times\vec{A}\]</w:t>
-      </w:r>
-    </w:p>
-    <w:p/>
-    <w:p>
-      <w:r>
-        <w:t>\subsection{Poynting Vector}</w:t>
-      </w:r>
-    </w:p>
-    <w:p/>
-    <w:p>
-      <w:r>
-        <w:t>Next lets look at the energy radiated by the electric dipoles at point P. To do this, we will need to find the Poynting vector which represents the directional energy flux. The general formula for the Poynting Vector can be seen below.</w:t>
-      </w:r>
-    </w:p>
-    <w:p>
-      <w:r>
-        <w:t>\[\vec{S}=\frac{1}{\mu_0}(\vec{E}\times\vec{B})\]</w:t>
-      </w:r>
-    </w:p>
-    <w:p/>
-    <w:p>
-      <w:r>
-        <w:t>\subsection{Radiated Power}</w:t>
-      </w:r>
-    </w:p>
-    <w:p>
-      <w:r>
-        <w:t>Now lets examine the total radiated power by the system at point P. We will do this by integrating the average intensity using the Poynting vector which was found in Section 3.3.</w:t>
-      </w:r>
-    </w:p>
-    <w:p>
-      <w:r>
-        <w:t>\[P=\int_{a}^{b}&lt;\vec{S}&gt;\cdot d\vec{a}\]</w:t>
-      </w:r>
-    </w:p>
-    <w:p/>
-    <w:p>
-      <w:r>
-        <w:t>In order to find \(&lt;\vec{S}&gt;\) we will need to average the Poynting vector over one cycle.</w:t>
-      </w:r>
-    </w:p>
-    <w:p/>
-    <w:p>
-      <w:r>
-        <w:t>\subsection{Intensity Profile}</w:t>
-      </w:r>
-    </w:p>
-    <w:p>
-      <w:r>
-        <w:t>\subsection{Checking Results}</w:t>
-      </w:r>
-    </w:p>
-    <w:p>
-      <w:r>
-        <w:t>To check over the work done, we will now compare our results with the general formulation of Sec. 11.1.4 in Intoduction to Electrodynamics (Griffiths pg. 454).</w:t>
-      </w:r>
-    </w:p>
-    <w:p/>
-    <w:p>
-      <w:r>
-        <w:t>\section{Appendix}</w:t>
-      </w:r>
-    </w:p>
-    <w:p>
-      <w:r>
-        <w:t>\section{References}</w:t>
-      </w:r>
-    </w:p>
-    <w:p>
-      <w:r>
         <w:t>Griffiths, D. J. (1999) Introduction to Electrodynamics Third Edition. Upper Saddle River, New Jersey: Prentice-Hall.</w:t>
       </w:r>
     </w:p>

--- a/Project code.docx
+++ b/Project code.docx
@@ -669,7 +669,7 @@
     <w:p/>
     <w:p>
       <w:r>
-        <w:t>However, in order to add of of these equations, it will be easier to represent them in a less simplified form from earlier. We will write the potentials in the form of</w:t>
+        <w:t>In order to get the total potential at point P, we need to add together the potentials of each dipole. However, in order to add of of these equations, it will be easier to go back to the original form and add together two at a time.</w:t>
       </w:r>
     </w:p>
     <w:p/>
@@ -681,31 +681,141 @@
     <w:p/>
     <w:p>
       <w:r>
-        <w:t>where we can say that</w:t>
-      </w:r>
-    </w:p>
-    <w:p/>
-    <w:p>
-      <w:r>
-        <w:t>\[\cos\theta_+- = \cos\theta -_+ \frac{d}{2r}\sin^2\theta\]</w:t>
-      </w:r>
-    </w:p>
-    <w:p/>
-    <w:p>
-      <w:r>
-        <w:t xml:space="preserve">and </w:t>
-      </w:r>
-    </w:p>
-    <w:p/>
-    <w:p>
-      <w:r>
-        <w:t>\[\sin[(\omega(t-\frac{r_+-}{c})] = \sin(\omega t_0) +_- \frac{\omega d}{2c}\cos\theta\cos(\omega t_0)\]</w:t>
-      </w:r>
-    </w:p>
-    <w:p/>
-    <w:p>
-      <w:r>
-        <w:t>Using these identities, we can write out potentials in a form that is easier to comine. Lets start by looking at  \(V_+\) and \(V_-\) (the potentials on the y axis). We can write them as follows:</w:t>
+        <w:t>The easiest way to solve for the potentials in this format is to solve for \(\sin[\omega(t-\frac{r_{+-}}{c})]\) and \(\cos\theta_{+-}\) first. Once we have solved for these pieces, we can plug into the general equation that was shown above in equation blank. This will allow us to solve for the contribution of potential for dipoles on the x axis. We will have to repeat these calculations in order to get \(\sin[\omega(t-\frac{r_{RL}}{c})]\) and \(\cos\theta_{RL}\) which will allow us to solve for the contribution of potential from the dipoles on the y axis.</w:t>
+      </w:r>
+    </w:p>
+    <w:p/>
+    <w:p>
+      <w:r>
+        <w:t>\[\sin[\omega(t-\frac{r_{+-}}{c})] = \sin[\omega(t-\frac{r}{c}(1+-\frac{d}{2r}\cos\theta)]\]</w:t>
+      </w:r>
+    </w:p>
+    <w:p/>
+    <w:p>
+      <w:r>
+        <w:t>where</w:t>
+      </w:r>
+    </w:p>
+    <w:p>
+      <w:r>
+        <w:t xml:space="preserve">\[\sin[\omega(t-\frac{r}{c}-+\frac{d}{2c}\cos\theta)] = \sin(\omega t_0 -+ \frac{d\omega}{2c}\cos\theta)\] </w:t>
+      </w:r>
+    </w:p>
+    <w:p/>
+    <w:p>
+      <w:r>
+        <w:t>Then we could say</w:t>
+      </w:r>
+    </w:p>
+    <w:p/>
+    <w:p>
+      <w:r>
+        <w:t>\[\sin[\omega(t-\frac{r_{+-}}{c})]=\sin[\omega t_0 +- \frac{\omega d}{2c}\cos\theta]\]</w:t>
+      </w:r>
+    </w:p>
+    <w:p>
+      <w:r>
+        <w:t>where \(t_0 = t-\frac{r}{c}\).</w:t>
+      </w:r>
+    </w:p>
+    <w:p/>
+    <w:p>
+      <w:r>
+        <w:lastRenderedPageBreak/>
+        <w:t>Now using the identity:</w:t>
+      </w:r>
+    </w:p>
+    <w:p>
+      <w:r>
+        <w:t>\[\sin(\alpha+\beta) = \sin(\alpha)\cos(\beta)+-\cos(\alpha)\sin(\beta)\]</w:t>
+      </w:r>
+    </w:p>
+    <w:p/>
+    <w:p>
+      <w:r>
+        <w:t>we can write the equation below as</w:t>
+      </w:r>
+    </w:p>
+    <w:p/>
+    <w:p>
+      <w:r>
+        <w:t>\[\sin[\omega t_0 +- \frac{\omega d}{2c}\cos\theta] = \sin(\omega t_0)\cos(\frac{\omega d}{2c}\cos\theta)+-\cos(\omega t_0)\sin[\frac{\omega d}{2c}\cos\theta]\]</w:t>
+      </w:r>
+    </w:p>
+    <w:p/>
+    <w:p>
+      <w:r>
+        <w:t>We can simplify this further by saying</w:t>
+      </w:r>
+    </w:p>
+    <w:p>
+      <w:r>
+        <w:t>\[\cos(\frac{\omega d}{2c}\cos\theta) = 1\]</w:t>
+      </w:r>
+    </w:p>
+    <w:p>
+      <w:r>
+        <w:t>and</w:t>
+      </w:r>
+    </w:p>
+    <w:p>
+      <w:r>
+        <w:t>\[\sin[\frac{\omega d}{2c}\cos\theta] = \frac{\omega d}{2c}\cos\theta\]</w:t>
+      </w:r>
+    </w:p>
+    <w:p>
+      <w:r>
+        <w:t>Now we can finally write</w:t>
+      </w:r>
+    </w:p>
+    <w:p/>
+    <w:p>
+      <w:r>
+        <w:t>\[\sin[\omega t_0 +_- \frac{\omega d}{2c}\cos\theta] = \sin(\omega t_0) +_- \frac{\omega d}{2c}\cos\theta\cos(\omega t_0)\]</w:t>
+      </w:r>
+    </w:p>
+    <w:p/>
+    <w:p/>
+    <w:p>
+      <w:r>
+        <w:t>Not lets simplify \(\cos\theta_{+-}\).</w:t>
+      </w:r>
+    </w:p>
+    <w:p/>
+    <w:p>
+      <w:r>
+        <w:t>\[\cos\theta_{+-} = \frac{r\cos\theta -_+ \frac{d}{2}}{r_{+-}} = r(\cos\theta -_+ \frac{d}{2r})(\frac{1}{r})(1 +_- \frac{d}{2r}\cos\theta)\]</w:t>
+      </w:r>
+    </w:p>
+    <w:p/>
+    <w:p>
+      <w:r>
+        <w:t>when multiplied together will give us</w:t>
+      </w:r>
+    </w:p>
+    <w:p/>
+    <w:p>
+      <w:r>
+        <w:t>\[\cos\theta +_- \frac{d}{2r}\cos^2\theta -_+ \frac{d}{2r} = \cos\theta -_+ \frac{d}{2r}(1-\cos^2\theta) = \cos\theta -_+ \frac{d}{2r}\sin\theta \]</w:t>
+      </w:r>
+    </w:p>
+    <w:p/>
+    <w:p>
+      <w:r>
+        <w:t>So we can finally say</w:t>
+      </w:r>
+    </w:p>
+    <w:p/>
+    <w:p>
+      <w:r>
+        <w:lastRenderedPageBreak/>
+        <w:t>\[\cos\theta_{+-} = \cos\theta -_+ \frac{d}{2r}\sin\theta\]</w:t>
+      </w:r>
+    </w:p>
+    <w:p/>
+    <w:p>
+      <w:r>
+        <w:t>Using these identities, we can write out potentials in a form that is easier to combine. Lets start by looking at  \(V_+\) and \(V_-\) (the potentials on the y axis). We can write them as follows:</w:t>
       </w:r>
     </w:p>
     <w:p/>
@@ -724,13 +834,138 @@
     <w:p/>
     <w:p>
       <w:r>
+        <w:t>\[V_{+-} = \frac{-_+p_0\omega}{4\pi\epsilon_0cr}[\cos\theta\sin(</w:t>
+      </w:r>
+    </w:p>
+    <w:p>
+      <w:r>
+        <w:t>\omega t_0) +_- \frac{\omega d}{2c}\cos^2\theta\cos(\omega t_0) +_- \frac{d}{2r}(\cos^2\theta-\sin^2\theta)\sin(\omega t_0)]\]</w:t>
+      </w:r>
+    </w:p>
+    <w:p>
+      <w:r>
+        <w:t>\newline\newline</w:t>
+      </w:r>
+    </w:p>
+    <w:p>
+      <w:r>
+        <w:t>We will call the sum of these two expressions \(V_{T1}\).Adding together the two expressions we get</w:t>
+      </w:r>
+    </w:p>
+    <w:p/>
+    <w:p>
+      <w:r>
+        <w:t>\[V_{T1} = \frac{-p_0\omega}{4\pi\epsilon_0cr}[\frac{\omega d}{c}\cos^2\theta\cos(\omega t_0)+\frac{d}{r}(\cos^2\theta-\sin^2\theta)\sin\omega t_0)]\]</w:t>
+      </w:r>
+    </w:p>
+    <w:p/>
+    <w:p>
+      <w:r>
+        <w:t>\[V_{T1} = \frac{-p_0\omega^2 d}{4\pi\epsilon_0c^2r}[\cos^2\theta\cos(\omega t_0)+\frac{c}{\omega r}(\cos^2\theta-\sin^2\theta)\sin(\omega t_0)]\]</w:t>
+      </w:r>
+    </w:p>
+    <w:p/>
+    <w:p>
+      <w:r>
+        <w:t>Now we must look at the sum for \(V_R\) and \(V_L\).</w:t>
+      </w:r>
+    </w:p>
+    <w:p/>
+    <w:p/>
+    <w:p>
+      <w:r>
+        <w:t>Now that we have the contribution of each dipole, we need to add them together to get the total scalar potential at point P.</w:t>
+      </w:r>
+    </w:p>
+    <w:p/>
+    <w:p>
+      <w:r>
+        <w:t>\[V_T = V_++V_-+V_R+V_L \]</w:t>
+      </w:r>
+    </w:p>
+    <w:p>
+      <w:r>
         <w:lastRenderedPageBreak/>
-        <w:t>\[V_{+-} = \frac{-_+p_0\omega}{4\pi\epsilon_0cr}[\cos\theta\sin(</w:t>
-      </w:r>
-    </w:p>
-    <w:p>
-      <w:r>
-        <w:t>\omega t_0) +_- \frac{\omega d}{2c}\cos^2\theta\cos(\omega t_0) +_- \frac{d}{2r}(\cos^2\theta-\sin^2\theta)\sin(\omega t_0)]\]</w:t>
+        <w:t>or</w:t>
+      </w:r>
+    </w:p>
+    <w:p>
+      <w:r>
+        <w:t>\[V_T = V_{T1} + V_{T2}\]</w:t>
+      </w:r>
+    </w:p>
+    <w:p>
+      <w:r>
+        <w:t>The general form for the vector potential produced by an electric dipole can be seen below.</w:t>
+      </w:r>
+    </w:p>
+    <w:p/>
+    <w:p>
+      <w:r>
+        <w:t>\[\vec{A} = \frac{-\mu_0P_0\omega}{4\pi r}\sin[\omega(t-\frac{r}{c})]\]</w:t>
+      </w:r>
+    </w:p>
+    <w:p/>
+    <w:p>
+      <w:r>
+        <w:t>First, lets examine \(\vec{A}_{+}\) and \(\vec{A}_{-}\) for our dipoles on the y axis. We can write them as follows:</w:t>
+      </w:r>
+    </w:p>
+    <w:p/>
+    <w:p>
+      <w:r>
+        <w:t>\[\vec{A} = -_+ \frac{\mu_0p_0\omega}{4\pi r_{+-}}\sin[\omega(t-\frac{r_{+-}}{c})]\]</w:t>
+      </w:r>
+    </w:p>
+    <w:p/>
+    <w:p/>
+    <w:p/>
+    <w:p>
+      <w:r>
+        <w:t>\[\vec{A} = -_+ \frac{\mu_0p_0\omega}{4\pi r_{+-}}[(1+_-\frac{d}{2r}\cos\theta)[\sin(\omega t_0)+_-\frac{\omega d}{2c}\cos\theta\cos(\omega t_0)]]\hat{z}\]</w:t>
+      </w:r>
+    </w:p>
+    <w:p/>
+    <w:p>
+      <w:r>
+        <w:t>Now we can say \(\vec{A}_{T1} = \vec{A}_+ + \vec{A}_-\).</w:t>
+      </w:r>
+    </w:p>
+    <w:p/>
+    <w:p>
+      <w:r>
+        <w:t>\[\vec{A}_{T1} =  -_+ \frac{\mu_0p_0\omega}{4\pi r}[\frac{\omega d}{c}\cos\theta\cos(\omega t_0)+\frac{d}{r}\cos\theta\sin(\omega t_0)]\hat{z}\]</w:t>
+      </w:r>
+    </w:p>
+    <w:p/>
+    <w:p>
+      <w:r>
+        <w:t>Then factoring out \(\frac{\omega d\cos\theta}{c}\) we are get</w:t>
+      </w:r>
+    </w:p>
+    <w:p/>
+    <w:p>
+      <w:r>
+        <w:t>\[\vec{A}_{T1} =  -_+ \frac{\mu_0p_0\omega^2d}{4\pi r}\cos\theta[\cos(\omega t_0)+\frac{c}{\omega r}\sin(\omega t_0)]]\hat{z}\].</w:t>
+      </w:r>
+    </w:p>
+    <w:p/>
+    <w:p>
+      <w:r>
+        <w:t>Next we will look at \(\vec{A}_{R}\) and \(\vec{A}_{L}\) for the dipoles on the x axis.</w:t>
+      </w:r>
+    </w:p>
+    <w:p/>
+    <w:p>
+      <w:r>
+        <w:t>(do similar thing here)</w:t>
+      </w:r>
+    </w:p>
+    <w:p/>
+    <w:p>
+      <w:r>
+        <w:lastRenderedPageBreak/>
+        <w:t>Similarly, we can now say \(\vec{A}_{T2} = \vec{A}_R + \vec{A}_L\).</w:t>
       </w:r>
     </w:p>
     <w:p>
@@ -740,319 +975,100 @@
     </w:p>
     <w:p>
       <w:r>
-        <w:t>We will call the sum of these two expressions \(V_{T1}\).Adding together the two expressions we get</w:t>
-      </w:r>
-    </w:p>
-    <w:p/>
-    <w:p>
-      <w:r>
-        <w:t>\[V_{T1} = \frac{-p_0\omega}{4\pi\epsilon_0cr}[\frac{\omega d}{c}\cos^2\theta\cos(\omega t_0)+\frac{d}{r}(\cos^2\theta-\sin^2\theta)\sin\omega t_0)]\]</w:t>
-      </w:r>
-    </w:p>
-    <w:p/>
-    <w:p>
-      <w:r>
-        <w:t>\[V_{T1} = \frac{-p_0\omega^2 d}{4\pi\epsilon_0c^2r}[\cos^2\theta\cos(\omega t_0)+\frac{c}{\omega r}(\cos^2\theta-\sin^2\theta)\sin(\omega t_0)]\]</w:t>
-      </w:r>
-    </w:p>
-    <w:p/>
-    <w:p>
-      <w:r>
-        <w:t>Now we must look at the sum for \(V_R\) and \(V_L\).</w:t>
-      </w:r>
-    </w:p>
-    <w:p/>
-    <w:p/>
-    <w:p>
-      <w:r>
-        <w:t>Now that we have the contribution of each dipole, we need to add them together to get the total scalar potential at point P.</w:t>
-      </w:r>
-    </w:p>
-    <w:p/>
-    <w:p>
-      <w:r>
-        <w:t>\[V_T = V_++V_-+V_R+V_L \]</w:t>
-      </w:r>
-    </w:p>
-    <w:p>
-      <w:r>
-        <w:t>or</w:t>
-      </w:r>
-    </w:p>
-    <w:p>
-      <w:r>
-        <w:t>\[V_T = V_{T1} + V_{T2}\]</w:t>
-      </w:r>
-    </w:p>
-    <w:p>
-      <w:r>
-        <w:t>The general form for the vector potential produced by an electric dipole can be seen below.</w:t>
-      </w:r>
-    </w:p>
-    <w:p/>
-    <w:p>
-      <w:r>
-        <w:t>\[\vec{A} = \frac{-\mu_0P_0\omega}{4\pi r}\sin[\omega(t-\frac{r}{c})]\]</w:t>
-      </w:r>
-    </w:p>
-    <w:p/>
-    <w:p>
-      <w:r>
-        <w:t>First, lets examine \(\vec{A}_{+}\) and \(\vec{A}_{-}\) for our dipoles on the y axis. We can write them as follows:</w:t>
-      </w:r>
-    </w:p>
-    <w:p/>
-    <w:p>
-      <w:r>
-        <w:t>\[\vec{A} = -_+ \frac{\mu_0p_0\omega}{4\pi r_{+-}}\sin[\omega(t-\frac{r_{+-}}{c})]\]</w:t>
-      </w:r>
-    </w:p>
-    <w:p/>
+        <w:t>(add vectors here)</w:t>
+      </w:r>
+    </w:p>
+    <w:p>
+      <w:r>
+        <w:t>\newline\newline</w:t>
+      </w:r>
+    </w:p>
+    <w:p>
+      <w:r>
+        <w:t>And finally we can write \(\vec{A}_{Total} = \vec{A}_{T1} + \vec{A}_{T2}\).\</w:t>
+      </w:r>
+    </w:p>
+    <w:p>
+      <w:r>
+        <w:t>\newline\newline</w:t>
+      </w:r>
+    </w:p>
+    <w:p>
+      <w:r>
+        <w:t>(add the potentials together here).</w:t>
+      </w:r>
+    </w:p>
+    <w:p>
+      <w:r>
+        <w:t>\newline\newline</w:t>
+      </w:r>
+    </w:p>
+    <w:p/>
+    <w:p>
+      <w:r>
+        <w:t>Which gives us the final result</w:t>
+      </w:r>
+    </w:p>
+    <w:p/>
+    <w:p>
+      <w:r>
+        <w:t>\[\vec{A}_{Total} = \]</w:t>
+      </w:r>
+    </w:p>
+    <w:p/>
+    <w:p>
+      <w:r>
+        <w:t>\subsection{Electric and Magnetic Fields}</w:t>
+      </w:r>
+    </w:p>
+    <w:p>
+      <w:r>
+        <w:t>Now that we have solved for the vector and scalar potentials at point P in the section above, we can use them to calculate the electric and magnetic fields produced by each dipole at point P.</w:t>
+      </w:r>
+    </w:p>
+    <w:p/>
+    <w:p>
+      <w:r>
+        <w:t>The general equation for electric and magnetic fields can be seen below.</w:t>
+      </w:r>
+    </w:p>
+    <w:p/>
+    <w:p>
+      <w:r>
+        <w:t>\[\vec{E}=-\vec{\bigtriangledown}V-\frac{\partial{\vec{A}}}{\partial{t}}\]</w:t>
+      </w:r>
+    </w:p>
+    <w:p>
+      <w:r>
+        <w:t>\[\vec{B}=\vec{\bigtriangledown}\times\vec{A}\]</w:t>
+      </w:r>
+    </w:p>
+    <w:p/>
+    <w:p>
+      <w:r>
+        <w:t>\subsection{Poynting Vector}</w:t>
+      </w:r>
+    </w:p>
+    <w:p/>
+    <w:p>
+      <w:r>
+        <w:t>Next lets look at the energy radiated by the electric dipoles at point P. To do this, we will need to find the Poynting vector which represents the directional energy flux. The general formula for the Poynting Vector can be seen below.</w:t>
+      </w:r>
+    </w:p>
+    <w:p>
+      <w:r>
+        <w:t>\[\vec{S}=\frac{1}{\mu_0}(\vec{E}\times\vec{B})\]</w:t>
+      </w:r>
+    </w:p>
+    <w:p/>
+    <w:p>
+      <w:r>
+        <w:t>\subsection{Radiated Power}</w:t>
+      </w:r>
+    </w:p>
     <w:p>
       <w:r>
         <w:lastRenderedPageBreak/>
-        <w:t>The easiest way to go about this is to solve for \(\sin[\omega(t-\frac{r_{+-}}{c}\) first.</w:t>
-      </w:r>
-    </w:p>
-    <w:p/>
-    <w:p>
-      <w:r>
-        <w:t>\[\sin[\omega(t-\frac{r_{+-}}{c})] = \sin[\omega(t-\frac{r}{c}(1+-\frac{d}{2r}\cos\theta)]\]</w:t>
-      </w:r>
-    </w:p>
-    <w:p/>
-    <w:p>
-      <w:r>
-        <w:t>where</w:t>
-      </w:r>
-    </w:p>
-    <w:p>
-      <w:r>
-        <w:t xml:space="preserve">\[\sin[\omega(t-\frac{r}{c}-+\frac{d}{2c}\cos\theta)] = \sin(\omega t_0 -+ \frac{d\omega}{2c}\cos\theta)\] </w:t>
-      </w:r>
-    </w:p>
-    <w:p/>
-    <w:p>
-      <w:r>
-        <w:t>Then we could say</w:t>
-      </w:r>
-    </w:p>
-    <w:p/>
-    <w:p>
-      <w:r>
-        <w:t>\[\sin[\omega(t-\frac{r_{+-}}{c})]=\sin[\omega t_0 +- \frac{\omega d}{2c}\cos\theta]\]</w:t>
-      </w:r>
-    </w:p>
-    <w:p>
-      <w:r>
-        <w:t>where \(t_0 = t-\frac{r}{c}\).</w:t>
-      </w:r>
-    </w:p>
-    <w:p/>
-    <w:p>
-      <w:r>
-        <w:t>Now using the identity:</w:t>
-      </w:r>
-    </w:p>
-    <w:p>
-      <w:r>
-        <w:t>\[\sin(\alpha+\beta) = \sin(\alpha)\cos(\beta)+-\cos(\alpha)\sin(\beta)\]</w:t>
-      </w:r>
-    </w:p>
-    <w:p/>
-    <w:p>
-      <w:r>
-        <w:t>we can write the equation below as</w:t>
-      </w:r>
-    </w:p>
-    <w:p/>
-    <w:p>
-      <w:r>
-        <w:t>\[\sin[\omega t_0 +- \frac{\omega d}{2c}\cos\theta] = \sin(\omega t_0)\cos(\frac{\omega d}{2c}\cos\theta)+-\cos(\omega t_0)\sin[\frac{\omega d}{2c}\cos\theta]\]</w:t>
-      </w:r>
-    </w:p>
-    <w:p/>
-    <w:p>
-      <w:r>
-        <w:t>We can simplify this further by saying</w:t>
-      </w:r>
-    </w:p>
-    <w:p>
-      <w:r>
-        <w:t>\[\cos(\frac{\omega d}{2c}\cos\theta) = 1\]</w:t>
-      </w:r>
-    </w:p>
-    <w:p>
-      <w:r>
-        <w:t>and</w:t>
-      </w:r>
-    </w:p>
-    <w:p>
-      <w:r>
-        <w:t>\[\sin[\frac{\omega d}{2c}\cos\theta] = \frac{\omega d}{2c}\cos\theta\]</w:t>
-      </w:r>
-    </w:p>
-    <w:p>
-      <w:r>
-        <w:t>Now we can finally write</w:t>
-      </w:r>
-    </w:p>
-    <w:p/>
-    <w:p>
-      <w:r>
-        <w:t>\[\sin[\omega t_0 +_- \frac{\omega d}{2c}\cos\theta] = \sin(\omega t_0) +_- \frac{\omega d}{2c}\cos\theta\cos(\omega t_0)\]</w:t>
-      </w:r>
-    </w:p>
-    <w:p/>
-    <w:p>
-      <w:r>
-        <w:lastRenderedPageBreak/>
-        <w:t>\[\vec{A} = -_+ \frac{\mu_0p_0\omega}{4\pi r_{+-}}[(1+_-\frac{d}{2r}\cos\theta)[\sin(\omega t_0)+_-\frac{\omega d}{2c}\cos\theta\cos(\omega t_0)]]\hat{z}\]</w:t>
-      </w:r>
-    </w:p>
-    <w:p/>
-    <w:p>
-      <w:r>
-        <w:t>Now we can say \(\vec{A}_{T1} = \vec{A}_+ + \vec{A}_-\).</w:t>
-      </w:r>
-    </w:p>
-    <w:p/>
-    <w:p>
-      <w:r>
-        <w:t>\[\vec{A}_{T1} =  -_+ \frac{\mu_0p_0\omega}{4\pi r}[\frac{\omega d}{c}\cos\theta\cos(\omega t_0)+\frac{d}{r}\cos\theta\sin(\omega t_0)]\hat{z}\]</w:t>
-      </w:r>
-    </w:p>
-    <w:p/>
-    <w:p>
-      <w:r>
-        <w:t>Then factoring out \(\frac{\omega d\cos\theta}{c}\) we are get</w:t>
-      </w:r>
-    </w:p>
-    <w:p/>
-    <w:p>
-      <w:r>
-        <w:t>\[\vec{A}_{T1} =  -_+ \frac{\mu_0p_0\omega^2d}{4\pi r}\cos\theta[\cos(\omega t_0)+\frac{c}{\omega r}\sin(\omega t_0)]]\hat{z}\].</w:t>
-      </w:r>
-    </w:p>
-    <w:p/>
-    <w:p>
-      <w:r>
-        <w:t>Next we will look at \(\vec{A}_{R}\) and \(\vec{A}_{L}\) for the dipoles on the x axis.</w:t>
-      </w:r>
-    </w:p>
-    <w:p/>
-    <w:p>
-      <w:r>
-        <w:t>(do similar thing here)</w:t>
-      </w:r>
-    </w:p>
-    <w:p/>
-    <w:p>
-      <w:r>
-        <w:t>Similarly, we can now say \(\vec{A}_{T2} = \vec{A}_R + \vec{A}_L\).</w:t>
-      </w:r>
-    </w:p>
-    <w:p>
-      <w:r>
-        <w:t>\newline\newline</w:t>
-      </w:r>
-    </w:p>
-    <w:p>
-      <w:r>
-        <w:t>(add vectors here)</w:t>
-      </w:r>
-    </w:p>
-    <w:p>
-      <w:r>
-        <w:t>\newline\newline</w:t>
-      </w:r>
-    </w:p>
-    <w:p>
-      <w:r>
-        <w:t>And finally we can write \(\vec{A}_{Total} = \vec{A}_{T1} + \vec{A}_{T2}\).\</w:t>
-      </w:r>
-    </w:p>
-    <w:p>
-      <w:r>
-        <w:t>\newline\newline</w:t>
-      </w:r>
-    </w:p>
-    <w:p>
-      <w:r>
-        <w:t>(add the potentials together here).</w:t>
-      </w:r>
-    </w:p>
-    <w:p>
-      <w:r>
-        <w:t>\newline\newline</w:t>
-      </w:r>
-    </w:p>
-    <w:p/>
-    <w:p>
-      <w:r>
-        <w:t>Which gives us the final result</w:t>
-      </w:r>
-    </w:p>
-    <w:p/>
-    <w:p>
-      <w:r>
-        <w:t>\[\vec{A}_{Total} = \]</w:t>
-      </w:r>
-    </w:p>
-    <w:p/>
-    <w:p>
-      <w:r>
-        <w:lastRenderedPageBreak/>
-        <w:t>\subsection{Electric and Magnetic Fields}</w:t>
-      </w:r>
-    </w:p>
-    <w:p>
-      <w:r>
-        <w:t>Now that we have solved for the vector and scalar potentials at point P in the section above, we can use them to calculate the electric and magnetic fields produced by each dipole at point P.</w:t>
-      </w:r>
-    </w:p>
-    <w:p/>
-    <w:p>
-      <w:r>
-        <w:t>The general equation for electric and magnetic fields can be seen below.</w:t>
-      </w:r>
-    </w:p>
-    <w:p/>
-    <w:p>
-      <w:r>
-        <w:t>\[\vec{E}=-\vec{\bigtriangledown}V-\frac{\partial{\vec{A}}}{\partial{t}}\]</w:t>
-      </w:r>
-    </w:p>
-    <w:p>
-      <w:r>
-        <w:t>\[\vec{B}=\vec{\bigtriangledown}\times\vec{A}\]</w:t>
-      </w:r>
-    </w:p>
-    <w:p/>
-    <w:p>
-      <w:r>
-        <w:t>\subsection{Poynting Vector}</w:t>
-      </w:r>
-    </w:p>
-    <w:p/>
-    <w:p>
-      <w:r>
-        <w:t>Next lets look at the energy radiated by the electric dipoles at point P. To do this, we will need to find the Poynting vector which represents the directional energy flux. The general formula for the Poynting Vector can be seen below.</w:t>
-      </w:r>
-    </w:p>
-    <w:p>
-      <w:r>
-        <w:t>\[\vec{S}=\frac{1}{\mu_0}(\vec{E}\times\vec{B})\]</w:t>
-      </w:r>
-    </w:p>
-    <w:p/>
-    <w:p>
-      <w:r>
-        <w:t>\subsection{Radiated Power}</w:t>
-      </w:r>
-    </w:p>
-    <w:p>
-      <w:r>
         <w:t>Now lets examine the total radiated power by the system at point P. We will do this by integrating the average intensity using the Poynting vector which was found in Section 3.3.</w:t>
       </w:r>
     </w:p>
@@ -1075,6 +1091,11 @@
     </w:p>
     <w:p>
       <w:r>
+        <w:t>Create graphs and diagrams to show the intensity of the power at point P (given by Poynting vector) at different distances away from P. Could also increase "d" and "l" which are the distances between the +/- dipoles and R/L dipoles.</w:t>
+      </w:r>
+    </w:p>
+    <w:p>
+      <w:r>
         <w:t>\subsection{Checking Results}</w:t>
       </w:r>
     </w:p>
@@ -1096,7 +1117,6 @@
     </w:p>
     <w:p>
       <w:r>
-        <w:lastRenderedPageBreak/>
         <w:t>Griffiths, D. J. (1999) Introduction to Electrodynamics Third Edition. Upper Saddle River, New Jersey: Prentice-Hall.</w:t>
       </w:r>
     </w:p>
